--- a/test-files/DOCX/Table margins and spacing.docx
+++ b/test-files/DOCX/Table margins and spacing.docx
@@ -199,7 +199,7 @@
           <w:top w:val="single" w:sz="8" w:space="0" w:color="00BCFF"/>
           <w:left w:val="single" w:sz="8" w:space="0" w:color="00BCFF"/>
           <w:bottom w:val="single" w:sz="8" w:space="0" w:color="00BCFF"/>
-          <w:right w:val="dashed" w:sz="24" w:space="0" w:color="FF0000"/>
+          <w:right w:val="dashed" w:sz="24" w:space="0" w:color="red"/>
         </w:tblBorders>
         <w:tblLook w:val="04A0" w:firstRow="1" w:lastRow="0" w:firstColumn="1" w:lastColumn="0" w:noHBand="0" w:noVBand="1"/>
       </w:tblPr>
